--- a/Softskill Assignments/Softskill Hr Questions/Soft_Skill_Hr_Questions.docx
+++ b/Softskill Assignments/Softskill Hr Questions/Soft_Skill_Hr_Questions.docx
@@ -3,9 +3,11 @@
 <w:document xmlns:wpc="http://schemas.microsoft.com/office/word/2010/wordprocessingCanvas" xmlns:cx="http://schemas.microsoft.com/office/drawing/2014/chartex" xmlns:cx1="http://schemas.microsoft.com/office/drawing/2015/9/8/chartex" xmlns:cx2="http://schemas.microsoft.com/office/drawing/2015/10/21/chartex" xmlns:cx3="http://schemas.microsoft.com/office/drawing/2016/5/9/chartex" xmlns:cx4="http://schemas.microsoft.com/office/drawing/2016/5/10/chartex" xmlns:cx5="http://schemas.microsoft.com/office/drawing/2016/5/11/chartex" xmlns:cx6="http://schemas.microsoft.com/office/drawing/2016/5/12/chartex" xmlns:cx7="http://schemas.microsoft.com/office/drawing/2016/5/13/chartex" xmlns:cx8="http://schemas.microsoft.com/office/drawing/2016/5/14/chartex" xmlns:mc="http://schemas.openxmlformats.org/markup-compatibility/2006" xmlns:aink="http://schemas.microsoft.com/office/drawing/2016/ink" xmlns:am3d="http://schemas.microsoft.com/office/drawing/2017/model3d" xmlns:o="urn:schemas-microsoft-com:office:office" xmlns:oel="http://schemas.microsoft.com/office/2019/extlst" xmlns:r="http://schemas.openxmlformats.org/officeDocument/2006/relationships" xmlns:m="http://schemas.openxmlformats.org/officeDocument/2006/math" xmlns:v="urn:schemas-microsoft-com:vml" xmlns:wp14="http://schemas.microsoft.com/office/word/2010/wordprocessingDrawing" xmlns:wp="http://schemas.openxmlformats.org/drawingml/2006/wordprocessingDrawing" xmlns:w10="urn:schemas-microsoft-com:office:word" xmlns:w="http://schemas.openxmlformats.org/wordprocessingml/2006/main" xmlns:w14="http://schemas.microsoft.com/office/word/2010/wordml" xmlns:w15="http://schemas.microsoft.com/office/word/2012/wordml" xmlns:w16cex="http://schemas.microsoft.com/office/word/2018/wordml/cex" xmlns:w16cid="http://schemas.microsoft.com/office/word/2016/wordml/cid" xmlns:w16="http://schemas.microsoft.com/office/word/2018/wordml" xmlns:w16du="http://schemas.microsoft.com/office/word/2023/wordml/word16du" xmlns:w16sdtdh="http://schemas.microsoft.com/office/word/2020/wordml/sdtdatahash" xmlns:w16se="http://schemas.microsoft.com/office/word/2015/wordml/symex" xmlns:wpg="http://schemas.microsoft.com/office/word/2010/wordprocessingGroup" xmlns:wpi="http://schemas.microsoft.com/office/word/2010/wordprocessingInk" xmlns:wne="http://schemas.microsoft.com/office/word/2006/wordml" xmlns:wps="http://schemas.microsoft.com/office/word/2010/wordprocessingShape" mc:Ignorable="w14 w15 w16se w16cid w16 w16cex w16sdtdh w16du wp14">
   <w:body>
     <w:p>
+      <w:proofErr w:type="gramStart"/>
       <w:r>
         <w:t>Question :</w:t>
       </w:r>
+      <w:proofErr w:type="gramEnd"/>
     </w:p>
     <w:p>
       <w:r>
@@ -13,15 +15,55 @@
       </w:r>
     </w:p>
     <w:p>
-      <w:r>
-        <w:t xml:space="preserve">Answer : </w:t>
+      <w:proofErr w:type="gramStart"/>
+      <w:r>
+        <w:t>Answer :</w:t>
+      </w:r>
+      <w:proofErr w:type="gramEnd"/>
+      <w:r>
+        <w:t xml:space="preserve"> </w:t>
       </w:r>
     </w:p>
     <w:p>
       <w:r>
-        <w:t xml:space="preserve">My full Name is Vikas Vaghela. I have completed my computer science degree in B.Tech. I have completed my internship at Tops Technologies Ahmedabad. Currently I am seeking for entry level job in software quality assurance field. My </w:t>
+        <w:t>In the next few years, I see myself continuing to develop professionally within this organization. My primary goal is to excel in my current role, mastering the skills and knowledge necessary to contribute meaningfully to the team’s success. As I grow in my responsibilities, I aim to take more leadership opportunities and become a subject matter expert in my field.</w:t>
       </w:r>
     </w:p>
+    <w:p>
+      <w:r>
+        <w:t xml:space="preserve">Furthermore, I am Eager to </w:t>
+      </w:r>
+      <w:r>
+        <w:t>p</w:t>
+      </w:r>
+      <w:r>
+        <w:t xml:space="preserve">ursue additional training and education to stay updated on industry trends and advancements. I envision myself leveraging </w:t>
+      </w:r>
+      <w:r>
+        <w:t>these new insights to innovate and drive positive change within the company. Ultimately, I aspire to progress into roles that allows me to make significant contributions to the organization’s strategic objectives while also fostering my personal and professional growth.</w:t>
+      </w:r>
+    </w:p>
+    <w:p/>
+    <w:p>
+      <w:proofErr w:type="gramStart"/>
+      <w:r>
+        <w:t>Question :</w:t>
+      </w:r>
+      <w:proofErr w:type="gramEnd"/>
+    </w:p>
+    <w:p>
+      <w:r>
+        <w:t>Detail the roles and industries you are interested in.</w:t>
+      </w:r>
+    </w:p>
+    <w:p>
+      <w:proofErr w:type="gramStart"/>
+      <w:r>
+        <w:t>Answer :</w:t>
+      </w:r>
+      <w:proofErr w:type="gramEnd"/>
+    </w:p>
+    <w:p/>
     <w:sectPr>
       <w:pgSz w:w="11906" w:h="16838"/>
       <w:pgMar w:top="1440" w:right="1440" w:bottom="1440" w:left="1440" w:header="708" w:footer="708" w:gutter="0"/>
@@ -460,6 +502,25 @@
     <w:semiHidden/>
     <w:unhideWhenUsed/>
   </w:style>
+  <w:style w:type="paragraph" w:styleId="NormalWeb">
+    <w:name w:val="Normal (Web)"/>
+    <w:basedOn w:val="Normal"/>
+    <w:uiPriority w:val="99"/>
+    <w:semiHidden/>
+    <w:unhideWhenUsed/>
+    <w:rsid w:val="002A20D5"/>
+    <w:pPr>
+      <w:spacing w:before="100" w:beforeAutospacing="1" w:after="100" w:afterAutospacing="1" w:line="240" w:lineRule="auto"/>
+    </w:pPr>
+    <w:rPr>
+      <w:rFonts w:ascii="Times New Roman" w:eastAsia="Times New Roman" w:hAnsi="Times New Roman" w:cs="Times New Roman"/>
+      <w:kern w:val="0"/>
+      <w:sz w:val="24"/>
+      <w:szCs w:val="24"/>
+      <w:lang w:eastAsia="en-IN" w:bidi="gu-IN"/>
+      <w14:ligatures w14:val="none"/>
+    </w:rPr>
+  </w:style>
 </w:styles>
 </file>
 

--- a/Softskill Assignments/Softskill Hr Questions/Soft_Skill_Hr_Questions.docx
+++ b/Softskill Assignments/Softskill Hr Questions/Soft_Skill_Hr_Questions.docx
@@ -3,11 +3,9 @@
 <w:document xmlns:wpc="http://schemas.microsoft.com/office/word/2010/wordprocessingCanvas" xmlns:cx="http://schemas.microsoft.com/office/drawing/2014/chartex" xmlns:cx1="http://schemas.microsoft.com/office/drawing/2015/9/8/chartex" xmlns:cx2="http://schemas.microsoft.com/office/drawing/2015/10/21/chartex" xmlns:cx3="http://schemas.microsoft.com/office/drawing/2016/5/9/chartex" xmlns:cx4="http://schemas.microsoft.com/office/drawing/2016/5/10/chartex" xmlns:cx5="http://schemas.microsoft.com/office/drawing/2016/5/11/chartex" xmlns:cx6="http://schemas.microsoft.com/office/drawing/2016/5/12/chartex" xmlns:cx7="http://schemas.microsoft.com/office/drawing/2016/5/13/chartex" xmlns:cx8="http://schemas.microsoft.com/office/drawing/2016/5/14/chartex" xmlns:mc="http://schemas.openxmlformats.org/markup-compatibility/2006" xmlns:aink="http://schemas.microsoft.com/office/drawing/2016/ink" xmlns:am3d="http://schemas.microsoft.com/office/drawing/2017/model3d" xmlns:o="urn:schemas-microsoft-com:office:office" xmlns:oel="http://schemas.microsoft.com/office/2019/extlst" xmlns:r="http://schemas.openxmlformats.org/officeDocument/2006/relationships" xmlns:m="http://schemas.openxmlformats.org/officeDocument/2006/math" xmlns:v="urn:schemas-microsoft-com:vml" xmlns:wp14="http://schemas.microsoft.com/office/word/2010/wordprocessingDrawing" xmlns:wp="http://schemas.openxmlformats.org/drawingml/2006/wordprocessingDrawing" xmlns:w10="urn:schemas-microsoft-com:office:word" xmlns:w="http://schemas.openxmlformats.org/wordprocessingml/2006/main" xmlns:w14="http://schemas.microsoft.com/office/word/2010/wordml" xmlns:w15="http://schemas.microsoft.com/office/word/2012/wordml" xmlns:w16cex="http://schemas.microsoft.com/office/word/2018/wordml/cex" xmlns:w16cid="http://schemas.microsoft.com/office/word/2016/wordml/cid" xmlns:w16="http://schemas.microsoft.com/office/word/2018/wordml" xmlns:w16du="http://schemas.microsoft.com/office/word/2023/wordml/word16du" xmlns:w16sdtdh="http://schemas.microsoft.com/office/word/2020/wordml/sdtdatahash" xmlns:w16se="http://schemas.microsoft.com/office/word/2015/wordml/symex" xmlns:wpg="http://schemas.microsoft.com/office/word/2010/wordprocessingGroup" xmlns:wpi="http://schemas.microsoft.com/office/word/2010/wordprocessingInk" xmlns:wne="http://schemas.microsoft.com/office/word/2006/wordml" xmlns:wps="http://schemas.microsoft.com/office/word/2010/wordprocessingShape" mc:Ignorable="w14 w15 w16se w16cid w16 w16cex w16sdtdh w16du wp14">
   <w:body>
     <w:p>
-      <w:proofErr w:type="gramStart"/>
       <w:r>
         <w:t>Question :</w:t>
       </w:r>
-      <w:proofErr w:type="gramEnd"/>
     </w:p>
     <w:p>
       <w:r>
@@ -15,55 +13,233 @@
       </w:r>
     </w:p>
     <w:p>
-      <w:proofErr w:type="gramStart"/>
+      <w:r>
+        <w:t xml:space="preserve">Answer : </w:t>
+      </w:r>
+    </w:p>
+    <w:p>
+      <w:r>
+        <w:t>In the next few years, I see myself continuing to develop professionally within this organization. My primary goal is to excel in my current role, mastering the skills and knowledge necessary to contribute meaningfully to the team’s success. As I grow in my responsibilities, I aim to take more leadership opportunities and become a subject matter expert in my field.</w:t>
+      </w:r>
+    </w:p>
+    <w:p>
+      <w:r>
+        <w:t xml:space="preserve">Furthermore, I am Eager to </w:t>
+      </w:r>
+      <w:r>
+        <w:t>p</w:t>
+      </w:r>
+      <w:r>
+        <w:t xml:space="preserve">ursue additional training and education to stay updated on industry trends and advancements. I envision myself leveraging </w:t>
+      </w:r>
+      <w:r>
+        <w:t>these new insights to innovate and drive positive change within the company. Ultimately, I aspire to progress into roles that allows me to make significant contributions to the organization’s strategic objectives while also fostering my personal and professional growth.</w:t>
+      </w:r>
+    </w:p>
+    <w:p/>
+    <w:p>
+      <w:r>
+        <w:t>Question :</w:t>
+      </w:r>
+    </w:p>
+    <w:p>
+      <w:r>
+        <w:t>Detail the roles and industries you are interested in.</w:t>
+      </w:r>
+    </w:p>
+    <w:p>
       <w:r>
         <w:t>Answer :</w:t>
       </w:r>
-      <w:proofErr w:type="gramEnd"/>
-      <w:r>
-        <w:t xml:space="preserve"> </w:t>
-      </w:r>
-    </w:p>
-    <w:p>
-      <w:r>
-        <w:t>In the next few years, I see myself continuing to develop professionally within this organization. My primary goal is to excel in my current role, mastering the skills and knowledge necessary to contribute meaningfully to the team’s success. As I grow in my responsibilities, I aim to take more leadership opportunities and become a subject matter expert in my field.</w:t>
-      </w:r>
-    </w:p>
-    <w:p>
-      <w:r>
-        <w:t xml:space="preserve">Furthermore, I am Eager to </w:t>
-      </w:r>
-      <w:r>
-        <w:t>p</w:t>
-      </w:r>
-      <w:r>
-        <w:t xml:space="preserve">ursue additional training and education to stay updated on industry trends and advancements. I envision myself leveraging </w:t>
-      </w:r>
-      <w:r>
-        <w:t>these new insights to innovate and drive positive change within the company. Ultimately, I aspire to progress into roles that allows me to make significant contributions to the organization’s strategic objectives while also fostering my personal and professional growth.</w:t>
+    </w:p>
+    <w:p>
+      <w:r>
+        <w:t>I am interested in broad array of roles and industries! Here is a breakdown :</w:t>
+      </w:r>
+    </w:p>
+    <w:p>
+      <w:r>
+        <w:t>Technology</w:t>
+      </w:r>
+    </w:p>
+    <w:p>
+      <w:r>
+        <w:t>I love anything related to Computer Science, from Quality Assurance, Data Analytics and Database Administration.</w:t>
+      </w:r>
+    </w:p>
+    <w:p>
+      <w:pPr>
+        <w:pStyle w:val="ListParagraph"/>
+        <w:numPr>
+          <w:ilvl w:val="0"/>
+          <w:numId w:val="2"/>
+        </w:numPr>
+      </w:pPr>
+      <w:r>
+        <w:t>Quality Assurance :</w:t>
+      </w:r>
+    </w:p>
+    <w:p>
+      <w:r>
+        <w:t xml:space="preserve">I am interested in Quality assurance field. I have learned different methods to test the applications and improve the quality of application. </w:t>
       </w:r>
     </w:p>
     <w:p/>
     <w:p>
-      <w:proofErr w:type="gramStart"/>
+      <w:pPr>
+        <w:pStyle w:val="ListParagraph"/>
+        <w:numPr>
+          <w:ilvl w:val="0"/>
+          <w:numId w:val="2"/>
+        </w:numPr>
+      </w:pPr>
+      <w:r>
+        <w:t>Data Analytics :</w:t>
+      </w:r>
+    </w:p>
+    <w:p>
+      <w:r>
+        <w:t xml:space="preserve">I am interested in data analytics. I have learned data analytics technique to organize, manage and store data and generating insights from data. </w:t>
+      </w:r>
+    </w:p>
+    <w:p/>
+    <w:p>
+      <w:pPr>
+        <w:pStyle w:val="ListParagraph"/>
+        <w:numPr>
+          <w:ilvl w:val="0"/>
+          <w:numId w:val="2"/>
+        </w:numPr>
+      </w:pPr>
+      <w:r>
+        <w:t>Database Administration :</w:t>
+      </w:r>
+    </w:p>
+    <w:p>
+      <w:r>
+        <w:t>I am interested in Database Administration field. I have learned SQL to manage data in the database.</w:t>
+      </w:r>
+    </w:p>
+    <w:p>
+      <w:r>
+        <w:t>I have performed lot of practical in SQL Server Management Studio. I have learned to make complex data using SQL.</w:t>
+      </w:r>
+    </w:p>
+    <w:p/>
+    <w:p>
       <w:r>
         <w:t>Question :</w:t>
       </w:r>
-      <w:proofErr w:type="gramEnd"/>
-    </w:p>
-    <w:p>
-      <w:r>
-        <w:t>Detail the roles and industries you are interested in.</w:t>
-      </w:r>
-    </w:p>
-    <w:p>
-      <w:proofErr w:type="gramStart"/>
-      <w:r>
+    </w:p>
+    <w:p>
+      <w:r>
+        <w:t>Highlight specific goals or milestones you aim to achieve.</w:t>
+      </w:r>
+    </w:p>
+    <w:p>
+      <w:r>
+        <w:lastRenderedPageBreak/>
         <w:t>Answer :</w:t>
       </w:r>
-      <w:proofErr w:type="gramEnd"/>
     </w:p>
     <w:p/>
+    <w:p>
+      <w:r>
+        <w:t>Here are some specific goals and or milestones I aim to achieve :</w:t>
+      </w:r>
+    </w:p>
+    <w:p>
+      <w:pPr>
+        <w:pStyle w:val="ListParagraph"/>
+        <w:numPr>
+          <w:ilvl w:val="0"/>
+          <w:numId w:val="3"/>
+        </w:numPr>
+      </w:pPr>
+      <w:r>
+        <w:t>Career advancement :</w:t>
+      </w:r>
+    </w:p>
+    <w:p>
+      <w:r>
+        <w:t>High profile IT job in high profile company I.e. international organization.</w:t>
+      </w:r>
+    </w:p>
+    <w:p>
+      <w:pPr>
+        <w:pStyle w:val="ListParagraph"/>
+        <w:numPr>
+          <w:ilvl w:val="0"/>
+          <w:numId w:val="3"/>
+        </w:numPr>
+      </w:pPr>
+      <w:r>
+        <w:t>Educational Accomplishments :</w:t>
+      </w:r>
+    </w:p>
+    <w:p>
+      <w:r>
+        <w:t>Completing degree program, obtaining certifications, or mastering a new skills relevant to computer science field.</w:t>
+      </w:r>
+    </w:p>
+    <w:p>
+      <w:pPr>
+        <w:pStyle w:val="ListParagraph"/>
+        <w:numPr>
+          <w:ilvl w:val="0"/>
+          <w:numId w:val="3"/>
+        </w:numPr>
+      </w:pPr>
+      <w:r>
+        <w:t>Travel and exploration : visiting new places, experiencing different cultures, or embarking on meaningful journey.</w:t>
+      </w:r>
+    </w:p>
+    <w:p>
+      <w:pPr>
+        <w:pStyle w:val="ListParagraph"/>
+      </w:pPr>
+    </w:p>
+    <w:p>
+      <w:pPr>
+        <w:pStyle w:val="ListParagraph"/>
+        <w:numPr>
+          <w:ilvl w:val="0"/>
+          <w:numId w:val="3"/>
+        </w:numPr>
+      </w:pPr>
+      <w:r>
+        <w:t>Financial objectives :</w:t>
+      </w:r>
+    </w:p>
+    <w:p>
+      <w:r>
+        <w:t>Saving a certain amount of money, achieving a target income level.</w:t>
+      </w:r>
+    </w:p>
+    <w:p/>
+    <w:p>
+      <w:pPr>
+        <w:pStyle w:val="ListParagraph"/>
+        <w:numPr>
+          <w:ilvl w:val="0"/>
+          <w:numId w:val="3"/>
+        </w:numPr>
+      </w:pPr>
+      <w:r>
+        <w:t>Creative pursuits :</w:t>
+      </w:r>
+    </w:p>
+    <w:p>
+      <w:r>
+        <w:t>Completing a creative project such as writing a book or article.</w:t>
+      </w:r>
+    </w:p>
+    <w:p/>
+    <w:p>
+      <w:pPr>
+        <w:ind w:left="360"/>
+      </w:pPr>
+    </w:p>
     <w:sectPr>
       <w:pgSz w:w="11906" w:h="16838"/>
       <w:pgMar w:top="1440" w:right="1440" w:bottom="1440" w:left="1440" w:header="708" w:footer="708" w:gutter="0"/>
@@ -72,6 +248,287 @@
     </w:sectPr>
   </w:body>
 </w:document>
+</file>
+
+<file path=word/numbering.xml><?xml version="1.0" encoding="utf-8"?>
+<w:numbering xmlns:wpc="http://schemas.microsoft.com/office/word/2010/wordprocessingCanvas" xmlns:cx="http://schemas.microsoft.com/office/drawing/2014/chartex" xmlns:cx1="http://schemas.microsoft.com/office/drawing/2015/9/8/chartex" xmlns:cx2="http://schemas.microsoft.com/office/drawing/2015/10/21/chartex" xmlns:cx3="http://schemas.microsoft.com/office/drawing/2016/5/9/chartex" xmlns:cx4="http://schemas.microsoft.com/office/drawing/2016/5/10/chartex" xmlns:cx5="http://schemas.microsoft.com/office/drawing/2016/5/11/chartex" xmlns:cx6="http://schemas.microsoft.com/office/drawing/2016/5/12/chartex" xmlns:cx7="http://schemas.microsoft.com/office/drawing/2016/5/13/chartex" xmlns:cx8="http://schemas.microsoft.com/office/drawing/2016/5/14/chartex" xmlns:mc="http://schemas.openxmlformats.org/markup-compatibility/2006" xmlns:aink="http://schemas.microsoft.com/office/drawing/2016/ink" xmlns:am3d="http://schemas.microsoft.com/office/drawing/2017/model3d" xmlns:o="urn:schemas-microsoft-com:office:office" xmlns:oel="http://schemas.microsoft.com/office/2019/extlst" xmlns:r="http://schemas.openxmlformats.org/officeDocument/2006/relationships" xmlns:m="http://schemas.openxmlformats.org/officeDocument/2006/math" xmlns:v="urn:schemas-microsoft-com:vml" xmlns:wp14="http://schemas.microsoft.com/office/word/2010/wordprocessingDrawing" xmlns:wp="http://schemas.openxmlformats.org/drawingml/2006/wordprocessingDrawing" xmlns:w10="urn:schemas-microsoft-com:office:word" xmlns:w="http://schemas.openxmlformats.org/wordprocessingml/2006/main" xmlns:w14="http://schemas.microsoft.com/office/word/2010/wordml" xmlns:w15="http://schemas.microsoft.com/office/word/2012/wordml" xmlns:w16cex="http://schemas.microsoft.com/office/word/2018/wordml/cex" xmlns:w16cid="http://schemas.microsoft.com/office/word/2016/wordml/cid" xmlns:w16="http://schemas.microsoft.com/office/word/2018/wordml" xmlns:w16du="http://schemas.microsoft.com/office/word/2023/wordml/word16du" xmlns:w16sdtdh="http://schemas.microsoft.com/office/word/2020/wordml/sdtdatahash" xmlns:w16se="http://schemas.microsoft.com/office/word/2015/wordml/symex" xmlns:wpg="http://schemas.microsoft.com/office/word/2010/wordprocessingGroup" xmlns:wpi="http://schemas.microsoft.com/office/word/2010/wordprocessingInk" xmlns:wne="http://schemas.microsoft.com/office/word/2006/wordml" xmlns:wps="http://schemas.microsoft.com/office/word/2010/wordprocessingShape" mc:Ignorable="w14 w15 w16se w16cid w16 w16cex w16sdtdh w16du wp14">
+  <w:abstractNum w:abstractNumId="0" w15:restartNumberingAfterBreak="0">
+    <w:nsid w:val="434855C3"/>
+    <w:multiLevelType w:val="hybridMultilevel"/>
+    <w:tmpl w:val="A9F6F6BE"/>
+    <w:lvl w:ilvl="0" w:tplc="40090011">
+      <w:start w:val="1"/>
+      <w:numFmt w:val="decimal"/>
+      <w:lvlText w:val="%1)"/>
+      <w:lvlJc w:val="left"/>
+      <w:pPr>
+        <w:ind w:left="720" w:hanging="360"/>
+      </w:pPr>
+      <w:rPr>
+        <w:rFonts w:hint="default"/>
+      </w:rPr>
+    </w:lvl>
+    <w:lvl w:ilvl="1" w:tplc="40090019" w:tentative="1">
+      <w:start w:val="1"/>
+      <w:numFmt w:val="lowerLetter"/>
+      <w:lvlText w:val="%2."/>
+      <w:lvlJc w:val="left"/>
+      <w:pPr>
+        <w:ind w:left="1440" w:hanging="360"/>
+      </w:pPr>
+    </w:lvl>
+    <w:lvl w:ilvl="2" w:tplc="4009001B" w:tentative="1">
+      <w:start w:val="1"/>
+      <w:numFmt w:val="lowerRoman"/>
+      <w:lvlText w:val="%3."/>
+      <w:lvlJc w:val="right"/>
+      <w:pPr>
+        <w:ind w:left="2160" w:hanging="180"/>
+      </w:pPr>
+    </w:lvl>
+    <w:lvl w:ilvl="3" w:tplc="4009000F" w:tentative="1">
+      <w:start w:val="1"/>
+      <w:numFmt w:val="decimal"/>
+      <w:lvlText w:val="%4."/>
+      <w:lvlJc w:val="left"/>
+      <w:pPr>
+        <w:ind w:left="2880" w:hanging="360"/>
+      </w:pPr>
+    </w:lvl>
+    <w:lvl w:ilvl="4" w:tplc="40090019" w:tentative="1">
+      <w:start w:val="1"/>
+      <w:numFmt w:val="lowerLetter"/>
+      <w:lvlText w:val="%5."/>
+      <w:lvlJc w:val="left"/>
+      <w:pPr>
+        <w:ind w:left="3600" w:hanging="360"/>
+      </w:pPr>
+    </w:lvl>
+    <w:lvl w:ilvl="5" w:tplc="4009001B" w:tentative="1">
+      <w:start w:val="1"/>
+      <w:numFmt w:val="lowerRoman"/>
+      <w:lvlText w:val="%6."/>
+      <w:lvlJc w:val="right"/>
+      <w:pPr>
+        <w:ind w:left="4320" w:hanging="180"/>
+      </w:pPr>
+    </w:lvl>
+    <w:lvl w:ilvl="6" w:tplc="4009000F" w:tentative="1">
+      <w:start w:val="1"/>
+      <w:numFmt w:val="decimal"/>
+      <w:lvlText w:val="%7."/>
+      <w:lvlJc w:val="left"/>
+      <w:pPr>
+        <w:ind w:left="5040" w:hanging="360"/>
+      </w:pPr>
+    </w:lvl>
+    <w:lvl w:ilvl="7" w:tplc="40090019" w:tentative="1">
+      <w:start w:val="1"/>
+      <w:numFmt w:val="lowerLetter"/>
+      <w:lvlText w:val="%8."/>
+      <w:lvlJc w:val="left"/>
+      <w:pPr>
+        <w:ind w:left="5760" w:hanging="360"/>
+      </w:pPr>
+    </w:lvl>
+    <w:lvl w:ilvl="8" w:tplc="4009001B" w:tentative="1">
+      <w:start w:val="1"/>
+      <w:numFmt w:val="lowerRoman"/>
+      <w:lvlText w:val="%9."/>
+      <w:lvlJc w:val="right"/>
+      <w:pPr>
+        <w:ind w:left="6480" w:hanging="180"/>
+      </w:pPr>
+    </w:lvl>
+  </w:abstractNum>
+  <w:abstractNum w:abstractNumId="1" w15:restartNumberingAfterBreak="0">
+    <w:nsid w:val="4BA95100"/>
+    <w:multiLevelType w:val="hybridMultilevel"/>
+    <w:tmpl w:val="97263884"/>
+    <w:lvl w:ilvl="0" w:tplc="40090011">
+      <w:start w:val="1"/>
+      <w:numFmt w:val="decimal"/>
+      <w:lvlText w:val="%1)"/>
+      <w:lvlJc w:val="left"/>
+      <w:pPr>
+        <w:ind w:left="720" w:hanging="360"/>
+      </w:pPr>
+      <w:rPr>
+        <w:rFonts w:hint="default"/>
+      </w:rPr>
+    </w:lvl>
+    <w:lvl w:ilvl="1" w:tplc="40090019" w:tentative="1">
+      <w:start w:val="1"/>
+      <w:numFmt w:val="lowerLetter"/>
+      <w:lvlText w:val="%2."/>
+      <w:lvlJc w:val="left"/>
+      <w:pPr>
+        <w:ind w:left="1440" w:hanging="360"/>
+      </w:pPr>
+    </w:lvl>
+    <w:lvl w:ilvl="2" w:tplc="4009001B" w:tentative="1">
+      <w:start w:val="1"/>
+      <w:numFmt w:val="lowerRoman"/>
+      <w:lvlText w:val="%3."/>
+      <w:lvlJc w:val="right"/>
+      <w:pPr>
+        <w:ind w:left="2160" w:hanging="180"/>
+      </w:pPr>
+    </w:lvl>
+    <w:lvl w:ilvl="3" w:tplc="4009000F" w:tentative="1">
+      <w:start w:val="1"/>
+      <w:numFmt w:val="decimal"/>
+      <w:lvlText w:val="%4."/>
+      <w:lvlJc w:val="left"/>
+      <w:pPr>
+        <w:ind w:left="2880" w:hanging="360"/>
+      </w:pPr>
+    </w:lvl>
+    <w:lvl w:ilvl="4" w:tplc="40090019" w:tentative="1">
+      <w:start w:val="1"/>
+      <w:numFmt w:val="lowerLetter"/>
+      <w:lvlText w:val="%5."/>
+      <w:lvlJc w:val="left"/>
+      <w:pPr>
+        <w:ind w:left="3600" w:hanging="360"/>
+      </w:pPr>
+    </w:lvl>
+    <w:lvl w:ilvl="5" w:tplc="4009001B" w:tentative="1">
+      <w:start w:val="1"/>
+      <w:numFmt w:val="lowerRoman"/>
+      <w:lvlText w:val="%6."/>
+      <w:lvlJc w:val="right"/>
+      <w:pPr>
+        <w:ind w:left="4320" w:hanging="180"/>
+      </w:pPr>
+    </w:lvl>
+    <w:lvl w:ilvl="6" w:tplc="4009000F" w:tentative="1">
+      <w:start w:val="1"/>
+      <w:numFmt w:val="decimal"/>
+      <w:lvlText w:val="%7."/>
+      <w:lvlJc w:val="left"/>
+      <w:pPr>
+        <w:ind w:left="5040" w:hanging="360"/>
+      </w:pPr>
+    </w:lvl>
+    <w:lvl w:ilvl="7" w:tplc="40090019" w:tentative="1">
+      <w:start w:val="1"/>
+      <w:numFmt w:val="lowerLetter"/>
+      <w:lvlText w:val="%8."/>
+      <w:lvlJc w:val="left"/>
+      <w:pPr>
+        <w:ind w:left="5760" w:hanging="360"/>
+      </w:pPr>
+    </w:lvl>
+    <w:lvl w:ilvl="8" w:tplc="4009001B" w:tentative="1">
+      <w:start w:val="1"/>
+      <w:numFmt w:val="lowerRoman"/>
+      <w:lvlText w:val="%9."/>
+      <w:lvlJc w:val="right"/>
+      <w:pPr>
+        <w:ind w:left="6480" w:hanging="180"/>
+      </w:pPr>
+    </w:lvl>
+  </w:abstractNum>
+  <w:abstractNum w:abstractNumId="2" w15:restartNumberingAfterBreak="0">
+    <w:nsid w:val="4C71415B"/>
+    <w:multiLevelType w:val="hybridMultilevel"/>
+    <w:tmpl w:val="E5965B5E"/>
+    <w:lvl w:ilvl="0" w:tplc="40090011">
+      <w:start w:val="1"/>
+      <w:numFmt w:val="decimal"/>
+      <w:lvlText w:val="%1)"/>
+      <w:lvlJc w:val="left"/>
+      <w:pPr>
+        <w:ind w:left="720" w:hanging="360"/>
+      </w:pPr>
+      <w:rPr>
+        <w:rFonts w:hint="default"/>
+      </w:rPr>
+    </w:lvl>
+    <w:lvl w:ilvl="1" w:tplc="40090019" w:tentative="1">
+      <w:start w:val="1"/>
+      <w:numFmt w:val="lowerLetter"/>
+      <w:lvlText w:val="%2."/>
+      <w:lvlJc w:val="left"/>
+      <w:pPr>
+        <w:ind w:left="1440" w:hanging="360"/>
+      </w:pPr>
+    </w:lvl>
+    <w:lvl w:ilvl="2" w:tplc="4009001B" w:tentative="1">
+      <w:start w:val="1"/>
+      <w:numFmt w:val="lowerRoman"/>
+      <w:lvlText w:val="%3."/>
+      <w:lvlJc w:val="right"/>
+      <w:pPr>
+        <w:ind w:left="2160" w:hanging="180"/>
+      </w:pPr>
+    </w:lvl>
+    <w:lvl w:ilvl="3" w:tplc="4009000F" w:tentative="1">
+      <w:start w:val="1"/>
+      <w:numFmt w:val="decimal"/>
+      <w:lvlText w:val="%4."/>
+      <w:lvlJc w:val="left"/>
+      <w:pPr>
+        <w:ind w:left="2880" w:hanging="360"/>
+      </w:pPr>
+    </w:lvl>
+    <w:lvl w:ilvl="4" w:tplc="40090019" w:tentative="1">
+      <w:start w:val="1"/>
+      <w:numFmt w:val="lowerLetter"/>
+      <w:lvlText w:val="%5."/>
+      <w:lvlJc w:val="left"/>
+      <w:pPr>
+        <w:ind w:left="3600" w:hanging="360"/>
+      </w:pPr>
+    </w:lvl>
+    <w:lvl w:ilvl="5" w:tplc="4009001B" w:tentative="1">
+      <w:start w:val="1"/>
+      <w:numFmt w:val="lowerRoman"/>
+      <w:lvlText w:val="%6."/>
+      <w:lvlJc w:val="right"/>
+      <w:pPr>
+        <w:ind w:left="4320" w:hanging="180"/>
+      </w:pPr>
+    </w:lvl>
+    <w:lvl w:ilvl="6" w:tplc="4009000F" w:tentative="1">
+      <w:start w:val="1"/>
+      <w:numFmt w:val="decimal"/>
+      <w:lvlText w:val="%7."/>
+      <w:lvlJc w:val="left"/>
+      <w:pPr>
+        <w:ind w:left="5040" w:hanging="360"/>
+      </w:pPr>
+    </w:lvl>
+    <w:lvl w:ilvl="7" w:tplc="40090019" w:tentative="1">
+      <w:start w:val="1"/>
+      <w:numFmt w:val="lowerLetter"/>
+      <w:lvlText w:val="%8."/>
+      <w:lvlJc w:val="left"/>
+      <w:pPr>
+        <w:ind w:left="5760" w:hanging="360"/>
+      </w:pPr>
+    </w:lvl>
+    <w:lvl w:ilvl="8" w:tplc="4009001B" w:tentative="1">
+      <w:start w:val="1"/>
+      <w:numFmt w:val="lowerRoman"/>
+      <w:lvlText w:val="%9."/>
+      <w:lvlJc w:val="right"/>
+      <w:pPr>
+        <w:ind w:left="6480" w:hanging="180"/>
+      </w:pPr>
+    </w:lvl>
+  </w:abstractNum>
+  <w:num w:numId="1" w16cid:durableId="835415953">
+    <w:abstractNumId w:val="0"/>
+  </w:num>
+  <w:num w:numId="2" w16cid:durableId="1557740850">
+    <w:abstractNumId w:val="2"/>
+  </w:num>
+  <w:num w:numId="3" w16cid:durableId="1904027768">
+    <w:abstractNumId w:val="1"/>
+  </w:num>
+</w:numbering>
 </file>
 
 <file path=word/styles.xml><?xml version="1.0" encoding="utf-8"?>
@@ -521,6 +978,17 @@
       <w14:ligatures w14:val="none"/>
     </w:rPr>
   </w:style>
+  <w:style w:type="paragraph" w:styleId="ListParagraph">
+    <w:name w:val="List Paragraph"/>
+    <w:basedOn w:val="Normal"/>
+    <w:uiPriority w:val="34"/>
+    <w:qFormat/>
+    <w:rsid w:val="00506832"/>
+    <w:pPr>
+      <w:ind w:left="720"/>
+      <w:contextualSpacing/>
+    </w:pPr>
+  </w:style>
 </w:styles>
 </file>
 
